--- a/Grupo II/MinutasGrupo2IHC/IHC_Minuta_G2_2_Mayo.docx
+++ b/Grupo II/MinutasGrupo2IHC/IHC_Minuta_G2_2_Mayo.docx
@@ -117,7 +117,7 @@
               <w:lang w:eastAsia="es-CL"/>
             </w:rPr>
             <w:pict>
-              <v:group id="Group 14" o:spid="_x0000_s1026" style="position:absolute;margin-left:3195.15pt;margin-top:0;width:255.25pt;height:799.85pt;z-index:251659264;mso-position-horizontal:right;mso-position-horizontal-relative:page;mso-position-vertical:top;mso-position-vertical-relative:page" coordorigin="7119" coordsize="5121,15840" o:gfxdata="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" o:allowincell="f">
+              <v:group id="Group 14" o:spid="_x0000_s1026" style="position:absolute;margin-left:3410.4pt;margin-top:0;width:255.25pt;height:799.85pt;z-index:251659264;mso-position-horizontal:right;mso-position-horizontal-relative:page;mso-position-vertical:top;mso-position-vertical-relative:page" coordorigin="7119" coordsize="5121,15840" o:gfxdata="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" o:allowincell="f">
                 <v:group id="Group 364" o:spid="_x0000_s1027" style="position:absolute;left:7344;width:4896;height:15840" coordorigin="7560" coordsize="4700,15840" o:gfxdata="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">
                   <v:rect id="Rectangle 365" o:spid="_x0000_s1028" style="position:absolute;left:7755;width:4505;height:15840;visibility:visible" o:gfxdata="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" fillcolor="#9bbb59 [3206]" stroked="f" strokecolor="#d8d8d8"/>
                   <v:rect id="Rectangle 366" o:spid="_x0000_s1029" alt="Light vertical" style="position:absolute;left:7560;top:8;width:195;height:15825;visibility:visible;v-text-anchor:middle" o:gfxdata="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" fillcolor="#9bbb59 [3206]" stroked="f" strokecolor="white" strokeweight="1pt">
@@ -590,6 +590,66 @@
           <w:tcPr>
             <w:tcW w:w="1440" w:type="dxa"/>
           </w:tcPr>
+          <w:p>
+            <w:r>
+              <w:t>5/05</w:t>
+            </w:r>
+            <w:r>
+              <w:t>/201</w:t>
+            </w:r>
+            <w:r>
+              <w:t>4</w:t>
+            </w:r>
+          </w:p>
+        </w:tc>
+        <w:tc>
+          <w:tcPr>
+            <w:tcW w:w="1146" w:type="dxa"/>
+          </w:tcPr>
+          <w:p>
+            <w:r>
+              <w:t>v2.0</w:t>
+            </w:r>
+          </w:p>
+        </w:tc>
+        <w:tc>
+          <w:tcPr>
+            <w:tcW w:w="2858" w:type="dxa"/>
+            <w:vAlign w:val="center"/>
+          </w:tcPr>
+          <w:p/>
+        </w:tc>
+        <w:tc>
+          <w:tcPr>
+            <w:tcW w:w="1745" w:type="dxa"/>
+            <w:vAlign w:val="center"/>
+          </w:tcPr>
+          <w:p>
+            <w:r>
+              <w:t>Miguel Salazar</w:t>
+            </w:r>
+          </w:p>
+        </w:tc>
+        <w:tc>
+          <w:tcPr>
+            <w:tcW w:w="1985" w:type="dxa"/>
+            <w:vAlign w:val="center"/>
+          </w:tcPr>
+          <w:p>
+            <w:r>
+              <w:t>Secretario</w:t>
+            </w:r>
+          </w:p>
+        </w:tc>
+      </w:tr>
+      <w:tr>
+        <w:tblPrEx>
+          <w:tblLook w:val="04A0"/>
+        </w:tblPrEx>
+        <w:tc>
+          <w:tcPr>
+            <w:tcW w:w="1440" w:type="dxa"/>
+          </w:tcPr>
           <w:p/>
         </w:tc>
         <w:tc>
@@ -1201,7 +1261,7 @@
                 <w:sz w:val="20"/>
                 <w:lang w:val="es-CL" w:eastAsia="es-CL"/>
               </w:rPr>
-              <w:t>6</w:t>
+              <w:t>3</w:t>
             </w:r>
             <w:r>
               <w:rPr>
@@ -1363,17 +1423,15 @@
                 <w:lang w:val="es-CL" w:eastAsia="es-CL"/>
               </w:rPr>
             </w:pPr>
-            <w:proofErr w:type="spellStart"/>
-            <w:r>
-              <w:rPr>
-                <w:rFonts w:cs="Arial"/>
-                <w:color w:val="000000"/>
-                <w:sz w:val="20"/>
-                <w:lang w:val="es-CL" w:eastAsia="es-CL"/>
-              </w:rPr>
-              <w:t>Usach</w:t>
-            </w:r>
-            <w:proofErr w:type="spellEnd"/>
+            <w:r>
+              <w:rPr>
+                <w:rFonts w:cs="Arial"/>
+                <w:color w:val="000000"/>
+                <w:sz w:val="20"/>
+                <w:lang w:val="es-CL" w:eastAsia="es-CL"/>
+              </w:rPr>
+              <w:t>Correo electrónico</w:t>
+            </w:r>
           </w:p>
         </w:tc>
       </w:tr>
@@ -1532,7 +1590,7 @@
                 <w:sz w:val="20"/>
                 <w:lang w:val="es-CL" w:eastAsia="es-CL"/>
               </w:rPr>
-              <w:t>18</w:t>
+              <w:t>11</w:t>
             </w:r>
             <w:r>
               <w:rPr>
@@ -1701,7 +1759,7 @@
                 <w:sz w:val="20"/>
                 <w:lang w:val="es-CL" w:eastAsia="es-CL"/>
               </w:rPr>
-              <w:t>19</w:t>
+              <w:t>18</w:t>
             </w:r>
             <w:r>
               <w:rPr>
@@ -6100,7 +6158,7 @@
             <w:noProof/>
             <w:lang w:val="es-ES"/>
           </w:rPr>
-          <w:t>1</w:t>
+          <w:t>2</w:t>
         </w:r>
         <w:r>
           <w:rPr>
@@ -9042,7 +9100,7 @@
 </file>
 
 <file path=customXml/itemProps1.xml><?xml version="1.0" encoding="utf-8"?>
-<ds:datastoreItem xmlns:ds="http://schemas.openxmlformats.org/officeDocument/2006/customXml" ds:itemID="{3407AE5C-0231-4F6C-A957-DF94FDB17126}">
+<ds:datastoreItem xmlns:ds="http://schemas.openxmlformats.org/officeDocument/2006/customXml" ds:itemID="{AE092424-DDF2-4B0C-B369-46167AB221A3}">
   <ds:schemaRefs>
     <ds:schemaRef ds:uri="http://schemas.openxmlformats.org/officeDocument/2006/bibliography"/>
   </ds:schemaRefs>
